--- a/ОП+АМ. ЛР 03. Розробка структур даних.docx
+++ b/ОП+АМ. ЛР 03. Розробка структур даних.docx
@@ -510,6 +510,33 @@
           <w:lang w:eastAsia="ru-RU"/>
         </w:rPr>
         <w:t xml:space="preserve"> з успішності</w:t>
+      </w:r>
+      <w:r>
+        <w:rPr>
+          <w:rFonts w:ascii="Times New Roman" w:eastAsia="Times New Roman" w:hAnsi="Times New Roman" w:cs="Times New Roman"/>
+          <w:sz w:val="28"/>
+          <w:szCs w:val="28"/>
+          <w:lang w:eastAsia="ru-RU"/>
+        </w:rPr>
+        <w:t xml:space="preserve">, які в програмі представляють опис </w:t>
+      </w:r>
+      <w:r>
+        <w:rPr>
+          <w:rFonts w:ascii="Times New Roman" w:eastAsia="Times New Roman" w:hAnsi="Times New Roman" w:cs="Times New Roman"/>
+          <w:sz w:val="28"/>
+          <w:szCs w:val="28"/>
+          <w:lang w:eastAsia="ru-RU"/>
+        </w:rPr>
+        <w:t>відповідних інформаційних об’єктів</w:t>
+      </w:r>
+      <w:r>
+        <w:rPr>
+          <w:rFonts w:ascii="Times New Roman" w:eastAsia="Times New Roman" w:hAnsi="Times New Roman" w:cs="Times New Roman"/>
+          <w:sz w:val="28"/>
+          <w:szCs w:val="28"/>
+          <w:lang w:eastAsia="ru-RU"/>
+        </w:rPr>
+        <w:t xml:space="preserve"> </w:t>
       </w:r>
       <w:r>
         <w:rPr>
@@ -1719,6 +1746,7 @@
           <w:sz w:val="28"/>
           <w:szCs w:val="28"/>
         </w:rPr>
+        <w:lastRenderedPageBreak/>
         <w:br w:type="page"/>
       </w:r>
     </w:p>
@@ -2996,6 +3024,2009 @@
           <w:lang w:eastAsia="ru-RU"/>
         </w:rPr>
         <w:t>по предметах.</w:t>
+      </w:r>
+    </w:p>
+    <w:p>
+      <w:pPr>
+        <w:spacing w:after="0" w:line="240" w:lineRule="auto"/>
+        <w:jc w:val="both"/>
+        <w:rPr>
+          <w:rFonts w:ascii="Times New Roman" w:eastAsia="Times New Roman" w:hAnsi="Times New Roman" w:cs="Times New Roman"/>
+          <w:sz w:val="28"/>
+          <w:szCs w:val="28"/>
+          <w:lang w:eastAsia="ru-RU"/>
+        </w:rPr>
+      </w:pPr>
+      <w:r>
+        <w:rPr>
+          <w:rFonts w:ascii="Times New Roman" w:hAnsi="Times New Roman" w:cs="Times New Roman"/>
+          <w:sz w:val="28"/>
+          <w:szCs w:val="28"/>
+        </w:rPr>
+        <w:tab/>
+        <w:t xml:space="preserve">З точки зору практичної реалізації інформацію по предмету доцільно в об’єктах опису </w:t>
+      </w:r>
+      <w:r>
+        <w:rPr>
+          <w:rFonts w:ascii="Times New Roman" w:eastAsia="Times New Roman" w:hAnsi="Times New Roman" w:cs="Times New Roman"/>
+          <w:sz w:val="28"/>
+          <w:szCs w:val="28"/>
+          <w:lang w:eastAsia="ru-RU"/>
+        </w:rPr>
+        <w:t>викладачів, студентів, звітів з успішності (те що описують структури) доцільно зберігати за кодом предмету, а окремо зробити об’єкт "</w:t>
+      </w:r>
+      <w:r>
+        <w:rPr>
+          <w:rFonts w:ascii="Times New Roman" w:hAnsi="Times New Roman" w:cs="Times New Roman"/>
+          <w:sz w:val="28"/>
+          <w:szCs w:val="28"/>
+        </w:rPr>
+        <w:t>Список предметів</w:t>
+      </w:r>
+      <w:r>
+        <w:rPr>
+          <w:rFonts w:ascii="Times New Roman" w:eastAsia="Times New Roman" w:hAnsi="Times New Roman" w:cs="Times New Roman"/>
+          <w:sz w:val="28"/>
+          <w:szCs w:val="28"/>
+          <w:lang w:eastAsia="ru-RU"/>
+        </w:rPr>
+        <w:t>", де надати назви предметів. В цьому випадку, назва предмета буде вибиратися з цього об’єкту в разі потреби, наприклад при виведенні інформації, яка повинна містити цю назву. Окрім того, якщо в середині структури мають міститися масиви (елементів або вкладених структур), то доцільно в табличці зробити окрему графу, де визначається розмір масиву.</w:t>
+      </w:r>
+    </w:p>
+    <w:p>
+      <w:pPr>
+        <w:spacing w:after="0" w:line="240" w:lineRule="auto"/>
+        <w:jc w:val="both"/>
+        <w:rPr>
+          <w:rFonts w:ascii="Times New Roman" w:eastAsia="Times New Roman" w:hAnsi="Times New Roman" w:cs="Times New Roman"/>
+          <w:sz w:val="28"/>
+          <w:szCs w:val="28"/>
+          <w:lang w:eastAsia="ru-RU"/>
+        </w:rPr>
+      </w:pPr>
+      <w:r>
+        <w:rPr>
+          <w:rFonts w:ascii="Times New Roman" w:eastAsia="Times New Roman" w:hAnsi="Times New Roman" w:cs="Times New Roman"/>
+          <w:sz w:val="28"/>
+          <w:szCs w:val="28"/>
+          <w:lang w:eastAsia="ru-RU"/>
+        </w:rPr>
+        <w:tab/>
+        <w:t>В наданому нижче прикладі ці положення проілюстровано, стрілкою вказано зв’язок між об’єктами.</w:t>
+      </w:r>
+    </w:p>
+    <w:p>
+      <w:pPr>
+        <w:rPr>
+          <w:rFonts w:ascii="Times New Roman" w:eastAsia="Times New Roman" w:hAnsi="Times New Roman" w:cs="Times New Roman"/>
+          <w:sz w:val="28"/>
+          <w:szCs w:val="28"/>
+          <w:lang w:eastAsia="ru-RU"/>
+        </w:rPr>
+      </w:pPr>
+      <w:r>
+        <w:rPr>
+          <w:rFonts w:ascii="Times New Roman" w:eastAsia="Times New Roman" w:hAnsi="Times New Roman" w:cs="Times New Roman"/>
+          <w:sz w:val="28"/>
+          <w:szCs w:val="28"/>
+          <w:lang w:eastAsia="ru-RU"/>
+        </w:rPr>
+        <w:br w:type="page"/>
+      </w:r>
+    </w:p>
+    <w:p>
+      <w:pPr>
+        <w:spacing w:after="0" w:line="240" w:lineRule="auto"/>
+        <w:rPr>
+          <w:rFonts w:ascii="Times New Roman" w:eastAsia="Times New Roman" w:hAnsi="Times New Roman" w:cs="Times New Roman"/>
+          <w:sz w:val="28"/>
+          <w:szCs w:val="28"/>
+          <w:lang w:eastAsia="ru-RU"/>
+        </w:rPr>
+      </w:pPr>
+    </w:p>
+    <w:tbl>
+      <w:tblPr>
+        <w:tblStyle w:val="ac"/>
+        <w:tblW w:w="10031" w:type="dxa"/>
+        <w:tblLook w:val="04A0"/>
+      </w:tblPr>
+      <w:tblGrid>
+        <w:gridCol w:w="675"/>
+        <w:gridCol w:w="874"/>
+        <w:gridCol w:w="2670"/>
+        <w:gridCol w:w="847"/>
+        <w:gridCol w:w="1143"/>
+        <w:gridCol w:w="1129"/>
+        <w:gridCol w:w="2693"/>
+      </w:tblGrid>
+      <w:tr>
+        <w:tc>
+          <w:tcPr>
+            <w:tcW w:w="675" w:type="dxa"/>
+          </w:tcPr>
+          <w:p>
+            <w:pPr>
+              <w:rPr>
+                <w:rFonts w:ascii="Times New Roman" w:hAnsi="Times New Roman" w:cs="Times New Roman"/>
+                <w:sz w:val="24"/>
+                <w:szCs w:val="24"/>
+              </w:rPr>
+            </w:pPr>
+            <w:r>
+              <w:rPr>
+                <w:rFonts w:ascii="Times New Roman" w:hAnsi="Times New Roman" w:cs="Times New Roman"/>
+                <w:sz w:val="24"/>
+                <w:szCs w:val="24"/>
+              </w:rPr>
+              <w:t>№№</w:t>
+            </w:r>
+          </w:p>
+        </w:tc>
+        <w:tc>
+          <w:tcPr>
+            <w:tcW w:w="874" w:type="dxa"/>
+          </w:tcPr>
+          <w:p>
+            <w:pPr>
+              <w:rPr>
+                <w:rFonts w:ascii="Times New Roman" w:hAnsi="Times New Roman" w:cs="Times New Roman"/>
+                <w:sz w:val="24"/>
+                <w:szCs w:val="24"/>
+              </w:rPr>
+            </w:pPr>
+            <w:r>
+              <w:rPr>
+                <w:rFonts w:ascii="Times New Roman" w:hAnsi="Times New Roman" w:cs="Times New Roman"/>
+                <w:sz w:val="24"/>
+                <w:szCs w:val="24"/>
+              </w:rPr>
+              <w:t>Рівень</w:t>
+            </w:r>
+          </w:p>
+        </w:tc>
+        <w:tc>
+          <w:tcPr>
+            <w:tcW w:w="2670" w:type="dxa"/>
+          </w:tcPr>
+          <w:p>
+            <w:pPr>
+              <w:rPr>
+                <w:rFonts w:ascii="Times New Roman" w:hAnsi="Times New Roman" w:cs="Times New Roman"/>
+                <w:sz w:val="24"/>
+                <w:szCs w:val="24"/>
+              </w:rPr>
+            </w:pPr>
+            <w:r>
+              <w:rPr>
+                <w:rFonts w:ascii="Times New Roman" w:hAnsi="Times New Roman" w:cs="Times New Roman"/>
+                <w:sz w:val="24"/>
+                <w:szCs w:val="24"/>
+              </w:rPr>
+              <w:t>Назва атрибуту</w:t>
+            </w:r>
+          </w:p>
+        </w:tc>
+        <w:tc>
+          <w:tcPr>
+            <w:tcW w:w="847" w:type="dxa"/>
+          </w:tcPr>
+          <w:p>
+            <w:pPr>
+              <w:rPr>
+                <w:rFonts w:ascii="Times New Roman" w:hAnsi="Times New Roman" w:cs="Times New Roman"/>
+                <w:sz w:val="24"/>
+                <w:szCs w:val="24"/>
+              </w:rPr>
+            </w:pPr>
+            <w:r>
+              <w:rPr>
+                <w:rFonts w:ascii="Times New Roman" w:hAnsi="Times New Roman" w:cs="Times New Roman"/>
+                <w:sz w:val="24"/>
+                <w:szCs w:val="24"/>
+              </w:rPr>
+              <w:t>Тип даних</w:t>
+            </w:r>
+          </w:p>
+        </w:tc>
+        <w:tc>
+          <w:tcPr>
+            <w:tcW w:w="1143" w:type="dxa"/>
+          </w:tcPr>
+          <w:p>
+            <w:pPr>
+              <w:rPr>
+                <w:rFonts w:ascii="Times New Roman" w:hAnsi="Times New Roman" w:cs="Times New Roman"/>
+                <w:sz w:val="24"/>
+                <w:szCs w:val="24"/>
+              </w:rPr>
+            </w:pPr>
+            <w:r>
+              <w:rPr>
+                <w:rFonts w:ascii="Times New Roman" w:hAnsi="Times New Roman" w:cs="Times New Roman"/>
+                <w:sz w:val="24"/>
+                <w:szCs w:val="24"/>
+              </w:rPr>
+              <w:t>Довжина</w:t>
+            </w:r>
+          </w:p>
+        </w:tc>
+        <w:tc>
+          <w:tcPr>
+            <w:tcW w:w="1129" w:type="dxa"/>
+          </w:tcPr>
+          <w:p>
+            <w:pPr>
+              <w:rPr>
+                <w:rFonts w:ascii="Times New Roman" w:hAnsi="Times New Roman" w:cs="Times New Roman"/>
+                <w:sz w:val="24"/>
+                <w:szCs w:val="24"/>
+              </w:rPr>
+            </w:pPr>
+            <w:r>
+              <w:rPr>
+                <w:rFonts w:ascii="Times New Roman" w:hAnsi="Times New Roman" w:cs="Times New Roman"/>
+                <w:sz w:val="24"/>
+                <w:szCs w:val="24"/>
+              </w:rPr>
+              <w:t>Розмір</w:t>
+            </w:r>
+          </w:p>
+          <w:p>
+            <w:pPr>
+              <w:rPr>
+                <w:rFonts w:ascii="Times New Roman" w:hAnsi="Times New Roman" w:cs="Times New Roman"/>
+                <w:sz w:val="24"/>
+                <w:szCs w:val="24"/>
+              </w:rPr>
+            </w:pPr>
+            <w:r>
+              <w:rPr>
+                <w:rFonts w:ascii="Times New Roman" w:hAnsi="Times New Roman" w:cs="Times New Roman"/>
+                <w:sz w:val="24"/>
+                <w:szCs w:val="24"/>
+              </w:rPr>
+              <w:t>масиву</w:t>
+            </w:r>
+          </w:p>
+        </w:tc>
+        <w:tc>
+          <w:tcPr>
+            <w:tcW w:w="2693" w:type="dxa"/>
+          </w:tcPr>
+          <w:p>
+            <w:pPr>
+              <w:rPr>
+                <w:rFonts w:ascii="Times New Roman" w:hAnsi="Times New Roman" w:cs="Times New Roman"/>
+                <w:sz w:val="24"/>
+                <w:szCs w:val="24"/>
+              </w:rPr>
+            </w:pPr>
+            <w:r>
+              <w:rPr>
+                <w:rFonts w:ascii="Times New Roman" w:hAnsi="Times New Roman" w:cs="Times New Roman"/>
+                <w:sz w:val="24"/>
+                <w:szCs w:val="24"/>
+              </w:rPr>
+              <w:t xml:space="preserve">Діапазон значень та інші обмеження </w:t>
+            </w:r>
+          </w:p>
+        </w:tc>
+      </w:tr>
+      <w:tr>
+        <w:tc>
+          <w:tcPr>
+            <w:tcW w:w="675" w:type="dxa"/>
+          </w:tcPr>
+          <w:p>
+            <w:pPr>
+              <w:rPr>
+                <w:rFonts w:ascii="Times New Roman" w:hAnsi="Times New Roman" w:cs="Times New Roman"/>
+                <w:sz w:val="28"/>
+                <w:szCs w:val="28"/>
+              </w:rPr>
+            </w:pPr>
+            <w:r>
+              <w:rPr>
+                <w:rFonts w:ascii="Times New Roman" w:hAnsi="Times New Roman" w:cs="Times New Roman"/>
+                <w:sz w:val="28"/>
+                <w:szCs w:val="28"/>
+              </w:rPr>
+              <w:t>1</w:t>
+            </w:r>
+          </w:p>
+        </w:tc>
+        <w:tc>
+          <w:tcPr>
+            <w:tcW w:w="874" w:type="dxa"/>
+          </w:tcPr>
+          <w:p>
+            <w:pPr>
+              <w:rPr>
+                <w:rFonts w:ascii="Times New Roman" w:hAnsi="Times New Roman" w:cs="Times New Roman"/>
+                <w:sz w:val="28"/>
+                <w:szCs w:val="28"/>
+              </w:rPr>
+            </w:pPr>
+            <w:r>
+              <w:rPr>
+                <w:rFonts w:ascii="Times New Roman" w:hAnsi="Times New Roman" w:cs="Times New Roman"/>
+                <w:sz w:val="28"/>
+                <w:szCs w:val="28"/>
+              </w:rPr>
+              <w:t>1</w:t>
+            </w:r>
+          </w:p>
+        </w:tc>
+        <w:tc>
+          <w:tcPr>
+            <w:tcW w:w="2670" w:type="dxa"/>
+          </w:tcPr>
+          <w:p>
+            <w:pPr>
+              <w:rPr>
+                <w:rFonts w:ascii="Times New Roman" w:hAnsi="Times New Roman" w:cs="Times New Roman"/>
+                <w:sz w:val="28"/>
+                <w:szCs w:val="28"/>
+              </w:rPr>
+            </w:pPr>
+            <w:r>
+              <w:rPr>
+                <w:rFonts w:ascii="Times New Roman" w:hAnsi="Times New Roman" w:cs="Times New Roman"/>
+                <w:sz w:val="28"/>
+                <w:szCs w:val="28"/>
+              </w:rPr>
+              <w:t>Прізвище</w:t>
+            </w:r>
+          </w:p>
+        </w:tc>
+        <w:tc>
+          <w:tcPr>
+            <w:tcW w:w="847" w:type="dxa"/>
+          </w:tcPr>
+          <w:p>
+            <w:pPr>
+              <w:rPr>
+                <w:rFonts w:ascii="Times New Roman" w:hAnsi="Times New Roman" w:cs="Times New Roman"/>
+                <w:sz w:val="28"/>
+                <w:szCs w:val="28"/>
+              </w:rPr>
+            </w:pPr>
+            <w:r>
+              <w:rPr>
+                <w:rFonts w:ascii="Times New Roman" w:hAnsi="Times New Roman" w:cs="Times New Roman"/>
+                <w:sz w:val="28"/>
+                <w:szCs w:val="28"/>
+              </w:rPr>
+              <w:t>С</w:t>
+            </w:r>
+          </w:p>
+        </w:tc>
+        <w:tc>
+          <w:tcPr>
+            <w:tcW w:w="1143" w:type="dxa"/>
+          </w:tcPr>
+          <w:p>
+            <w:pPr>
+              <w:rPr>
+                <w:rFonts w:ascii="Times New Roman" w:hAnsi="Times New Roman" w:cs="Times New Roman"/>
+                <w:sz w:val="28"/>
+                <w:szCs w:val="28"/>
+              </w:rPr>
+            </w:pPr>
+            <w:r>
+              <w:rPr>
+                <w:rFonts w:ascii="Times New Roman" w:hAnsi="Times New Roman" w:cs="Times New Roman"/>
+                <w:sz w:val="28"/>
+                <w:szCs w:val="28"/>
+              </w:rPr>
+              <w:t>25</w:t>
+            </w:r>
+          </w:p>
+        </w:tc>
+        <w:tc>
+          <w:tcPr>
+            <w:tcW w:w="1129" w:type="dxa"/>
+          </w:tcPr>
+          <w:p>
+            <w:pPr>
+              <w:rPr>
+                <w:rFonts w:ascii="Times New Roman" w:hAnsi="Times New Roman" w:cs="Times New Roman"/>
+                <w:sz w:val="28"/>
+                <w:szCs w:val="28"/>
+              </w:rPr>
+            </w:pPr>
+          </w:p>
+        </w:tc>
+        <w:tc>
+          <w:tcPr>
+            <w:tcW w:w="2693" w:type="dxa"/>
+          </w:tcPr>
+          <w:p>
+            <w:pPr>
+              <w:rPr>
+                <w:rFonts w:ascii="Times New Roman" w:hAnsi="Times New Roman" w:cs="Times New Roman"/>
+                <w:sz w:val="28"/>
+                <w:szCs w:val="28"/>
+              </w:rPr>
+            </w:pPr>
+          </w:p>
+        </w:tc>
+      </w:tr>
+      <w:tr>
+        <w:tc>
+          <w:tcPr>
+            <w:tcW w:w="675" w:type="dxa"/>
+          </w:tcPr>
+          <w:p>
+            <w:pPr>
+              <w:rPr>
+                <w:rFonts w:ascii="Times New Roman" w:hAnsi="Times New Roman" w:cs="Times New Roman"/>
+                <w:sz w:val="28"/>
+                <w:szCs w:val="28"/>
+              </w:rPr>
+            </w:pPr>
+            <w:r>
+              <w:rPr>
+                <w:rFonts w:ascii="Times New Roman" w:hAnsi="Times New Roman" w:cs="Times New Roman"/>
+                <w:sz w:val="28"/>
+                <w:szCs w:val="28"/>
+              </w:rPr>
+              <w:t>2</w:t>
+            </w:r>
+          </w:p>
+        </w:tc>
+        <w:tc>
+          <w:tcPr>
+            <w:tcW w:w="874" w:type="dxa"/>
+          </w:tcPr>
+          <w:p>
+            <w:pPr>
+              <w:rPr>
+                <w:rFonts w:ascii="Times New Roman" w:hAnsi="Times New Roman" w:cs="Times New Roman"/>
+                <w:sz w:val="28"/>
+                <w:szCs w:val="28"/>
+              </w:rPr>
+            </w:pPr>
+            <w:r>
+              <w:rPr>
+                <w:rFonts w:ascii="Times New Roman" w:hAnsi="Times New Roman" w:cs="Times New Roman"/>
+                <w:sz w:val="28"/>
+                <w:szCs w:val="28"/>
+              </w:rPr>
+              <w:t>1</w:t>
+            </w:r>
+          </w:p>
+        </w:tc>
+        <w:tc>
+          <w:tcPr>
+            <w:tcW w:w="2670" w:type="dxa"/>
+          </w:tcPr>
+          <w:p>
+            <w:pPr>
+              <w:rPr>
+                <w:rFonts w:ascii="Times New Roman" w:hAnsi="Times New Roman" w:cs="Times New Roman"/>
+                <w:sz w:val="28"/>
+                <w:szCs w:val="28"/>
+              </w:rPr>
+            </w:pPr>
+            <w:r>
+              <w:rPr>
+                <w:rFonts w:ascii="Times New Roman" w:hAnsi="Times New Roman" w:cs="Times New Roman"/>
+                <w:sz w:val="28"/>
+                <w:szCs w:val="28"/>
+              </w:rPr>
+              <w:t>Ім’я</w:t>
+            </w:r>
+          </w:p>
+        </w:tc>
+        <w:tc>
+          <w:tcPr>
+            <w:tcW w:w="847" w:type="dxa"/>
+          </w:tcPr>
+          <w:p>
+            <w:pPr>
+              <w:rPr>
+                <w:rFonts w:ascii="Times New Roman" w:hAnsi="Times New Roman" w:cs="Times New Roman"/>
+                <w:sz w:val="28"/>
+                <w:szCs w:val="28"/>
+              </w:rPr>
+            </w:pPr>
+            <w:r>
+              <w:rPr>
+                <w:rFonts w:ascii="Times New Roman" w:hAnsi="Times New Roman" w:cs="Times New Roman"/>
+                <w:sz w:val="28"/>
+                <w:szCs w:val="28"/>
+              </w:rPr>
+              <w:t>С</w:t>
+            </w:r>
+          </w:p>
+        </w:tc>
+        <w:tc>
+          <w:tcPr>
+            <w:tcW w:w="1143" w:type="dxa"/>
+          </w:tcPr>
+          <w:p>
+            <w:pPr>
+              <w:rPr>
+                <w:rFonts w:ascii="Times New Roman" w:hAnsi="Times New Roman" w:cs="Times New Roman"/>
+                <w:sz w:val="28"/>
+                <w:szCs w:val="28"/>
+              </w:rPr>
+            </w:pPr>
+            <w:r>
+              <w:rPr>
+                <w:rFonts w:ascii="Times New Roman" w:hAnsi="Times New Roman" w:cs="Times New Roman"/>
+                <w:sz w:val="28"/>
+                <w:szCs w:val="28"/>
+              </w:rPr>
+              <w:t>15</w:t>
+            </w:r>
+          </w:p>
+        </w:tc>
+        <w:tc>
+          <w:tcPr>
+            <w:tcW w:w="1129" w:type="dxa"/>
+          </w:tcPr>
+          <w:p>
+            <w:pPr>
+              <w:rPr>
+                <w:rFonts w:ascii="Times New Roman" w:hAnsi="Times New Roman" w:cs="Times New Roman"/>
+                <w:sz w:val="28"/>
+                <w:szCs w:val="28"/>
+              </w:rPr>
+            </w:pPr>
+          </w:p>
+        </w:tc>
+        <w:tc>
+          <w:tcPr>
+            <w:tcW w:w="2693" w:type="dxa"/>
+          </w:tcPr>
+          <w:p>
+            <w:pPr>
+              <w:rPr>
+                <w:rFonts w:ascii="Times New Roman" w:hAnsi="Times New Roman" w:cs="Times New Roman"/>
+                <w:sz w:val="28"/>
+                <w:szCs w:val="28"/>
+              </w:rPr>
+            </w:pPr>
+          </w:p>
+        </w:tc>
+      </w:tr>
+      <w:tr>
+        <w:tc>
+          <w:tcPr>
+            <w:tcW w:w="675" w:type="dxa"/>
+          </w:tcPr>
+          <w:p>
+            <w:pPr>
+              <w:rPr>
+                <w:rFonts w:ascii="Times New Roman" w:hAnsi="Times New Roman" w:cs="Times New Roman"/>
+                <w:sz w:val="28"/>
+                <w:szCs w:val="28"/>
+              </w:rPr>
+            </w:pPr>
+            <w:r>
+              <w:rPr>
+                <w:rFonts w:ascii="Times New Roman" w:hAnsi="Times New Roman" w:cs="Times New Roman"/>
+                <w:sz w:val="28"/>
+                <w:szCs w:val="28"/>
+              </w:rPr>
+              <w:t>3</w:t>
+            </w:r>
+          </w:p>
+        </w:tc>
+        <w:tc>
+          <w:tcPr>
+            <w:tcW w:w="874" w:type="dxa"/>
+          </w:tcPr>
+          <w:p>
+            <w:pPr>
+              <w:rPr>
+                <w:rFonts w:ascii="Times New Roman" w:hAnsi="Times New Roman" w:cs="Times New Roman"/>
+                <w:sz w:val="28"/>
+                <w:szCs w:val="28"/>
+              </w:rPr>
+            </w:pPr>
+            <w:r>
+              <w:rPr>
+                <w:rFonts w:ascii="Times New Roman" w:hAnsi="Times New Roman" w:cs="Times New Roman"/>
+                <w:sz w:val="28"/>
+                <w:szCs w:val="28"/>
+              </w:rPr>
+              <w:t>1</w:t>
+            </w:r>
+          </w:p>
+        </w:tc>
+        <w:tc>
+          <w:tcPr>
+            <w:tcW w:w="2670" w:type="dxa"/>
+          </w:tcPr>
+          <w:p>
+            <w:pPr>
+              <w:rPr>
+                <w:rFonts w:ascii="Times New Roman" w:hAnsi="Times New Roman" w:cs="Times New Roman"/>
+                <w:sz w:val="28"/>
+                <w:szCs w:val="28"/>
+              </w:rPr>
+            </w:pPr>
+            <w:r>
+              <w:rPr>
+                <w:rFonts w:ascii="Times New Roman" w:hAnsi="Times New Roman" w:cs="Times New Roman"/>
+                <w:sz w:val="28"/>
+                <w:szCs w:val="28"/>
+              </w:rPr>
+              <w:t>Предмети</w:t>
+            </w:r>
+          </w:p>
+        </w:tc>
+        <w:tc>
+          <w:tcPr>
+            <w:tcW w:w="847" w:type="dxa"/>
+          </w:tcPr>
+          <w:p>
+            <w:pPr>
+              <w:rPr>
+                <w:rFonts w:ascii="Times New Roman" w:hAnsi="Times New Roman" w:cs="Times New Roman"/>
+                <w:sz w:val="28"/>
+                <w:szCs w:val="28"/>
+              </w:rPr>
+            </w:pPr>
+          </w:p>
+        </w:tc>
+        <w:tc>
+          <w:tcPr>
+            <w:tcW w:w="1143" w:type="dxa"/>
+          </w:tcPr>
+          <w:p>
+            <w:pPr>
+              <w:rPr>
+                <w:rFonts w:ascii="Times New Roman" w:hAnsi="Times New Roman" w:cs="Times New Roman"/>
+                <w:sz w:val="28"/>
+                <w:szCs w:val="28"/>
+              </w:rPr>
+            </w:pPr>
+          </w:p>
+        </w:tc>
+        <w:tc>
+          <w:tcPr>
+            <w:tcW w:w="1129" w:type="dxa"/>
+          </w:tcPr>
+          <w:p>
+            <w:pPr>
+              <w:rPr>
+                <w:rFonts w:ascii="Times New Roman" w:hAnsi="Times New Roman" w:cs="Times New Roman"/>
+                <w:sz w:val="28"/>
+                <w:szCs w:val="28"/>
+              </w:rPr>
+            </w:pPr>
+            <w:r>
+              <w:rPr>
+                <w:rFonts w:ascii="Times New Roman" w:hAnsi="Times New Roman" w:cs="Times New Roman"/>
+                <w:sz w:val="28"/>
+                <w:szCs w:val="28"/>
+              </w:rPr>
+              <w:t>6</w:t>
+            </w:r>
+          </w:p>
+        </w:tc>
+        <w:tc>
+          <w:tcPr>
+            <w:tcW w:w="2693" w:type="dxa"/>
+          </w:tcPr>
+          <w:p>
+            <w:pPr>
+              <w:rPr>
+                <w:rFonts w:ascii="Times New Roman" w:hAnsi="Times New Roman" w:cs="Times New Roman"/>
+                <w:sz w:val="28"/>
+                <w:szCs w:val="28"/>
+              </w:rPr>
+            </w:pPr>
+          </w:p>
+        </w:tc>
+      </w:tr>
+      <w:tr>
+        <w:tc>
+          <w:tcPr>
+            <w:tcW w:w="675" w:type="dxa"/>
+          </w:tcPr>
+          <w:p>
+            <w:pPr>
+              <w:rPr>
+                <w:rFonts w:ascii="Times New Roman" w:hAnsi="Times New Roman" w:cs="Times New Roman"/>
+                <w:sz w:val="28"/>
+                <w:szCs w:val="28"/>
+              </w:rPr>
+            </w:pPr>
+            <w:r>
+              <w:rPr>
+                <w:rFonts w:ascii="Times New Roman" w:hAnsi="Times New Roman" w:cs="Times New Roman"/>
+                <w:sz w:val="28"/>
+                <w:szCs w:val="28"/>
+              </w:rPr>
+              <w:t>4</w:t>
+            </w:r>
+          </w:p>
+        </w:tc>
+        <w:tc>
+          <w:tcPr>
+            <w:tcW w:w="874" w:type="dxa"/>
+          </w:tcPr>
+          <w:p>
+            <w:pPr>
+              <w:rPr>
+                <w:rFonts w:ascii="Times New Roman" w:hAnsi="Times New Roman" w:cs="Times New Roman"/>
+                <w:sz w:val="28"/>
+                <w:szCs w:val="28"/>
+              </w:rPr>
+            </w:pPr>
+            <w:r>
+              <w:rPr>
+                <w:rFonts w:ascii="Times New Roman" w:hAnsi="Times New Roman" w:cs="Times New Roman"/>
+                <w:sz w:val="28"/>
+                <w:szCs w:val="28"/>
+              </w:rPr>
+              <w:t>2</w:t>
+            </w:r>
+          </w:p>
+        </w:tc>
+        <w:tc>
+          <w:tcPr>
+            <w:tcW w:w="2670" w:type="dxa"/>
+          </w:tcPr>
+          <w:p>
+            <w:pPr>
+              <w:rPr>
+                <w:rFonts w:ascii="Times New Roman" w:hAnsi="Times New Roman" w:cs="Times New Roman"/>
+                <w:sz w:val="28"/>
+                <w:szCs w:val="28"/>
+              </w:rPr>
+            </w:pPr>
+            <w:r>
+              <w:rPr>
+                <w:rFonts w:ascii="Times New Roman" w:hAnsi="Times New Roman" w:cs="Times New Roman"/>
+                <w:sz w:val="28"/>
+                <w:szCs w:val="28"/>
+              </w:rPr>
+              <w:t>Код предмету</w:t>
+            </w:r>
+          </w:p>
+        </w:tc>
+        <w:tc>
+          <w:tcPr>
+            <w:tcW w:w="847" w:type="dxa"/>
+          </w:tcPr>
+          <w:p>
+            <w:pPr>
+              <w:rPr>
+                <w:rFonts w:ascii="Times New Roman" w:hAnsi="Times New Roman" w:cs="Times New Roman"/>
+                <w:sz w:val="28"/>
+                <w:szCs w:val="28"/>
+              </w:rPr>
+            </w:pPr>
+            <w:r>
+              <w:rPr>
+                <w:rFonts w:ascii="Times New Roman" w:hAnsi="Times New Roman" w:cs="Times New Roman"/>
+                <w:noProof/>
+                <w:sz w:val="28"/>
+                <w:szCs w:val="28"/>
+                <w:lang w:eastAsia="uk-UA"/>
+              </w:rPr>
+              <w:pict>
+                <v:shapetype id="_x0000_t32" coordsize="21600,21600" o:spt="32" o:oned="t" path="m,l21600,21600e" filled="f">
+                  <v:path arrowok="t" fillok="f" o:connecttype="none"/>
+                  <o:lock v:ext="edit" shapetype="t"/>
+                </v:shapetype>
+                <v:shape id="_x0000_s1026" type="#_x0000_t32" style="position:absolute;margin-left:27.1pt;margin-top:9.85pt;width:6.35pt;height:137.9pt;z-index:251660288;mso-position-horizontal-relative:text;mso-position-vertical-relative:text" o:connectortype="straight">
+                  <v:stroke endarrow="block"/>
+                </v:shape>
+              </w:pict>
+            </w:r>
+            <w:r>
+              <w:rPr>
+                <w:rFonts w:ascii="Times New Roman" w:hAnsi="Times New Roman" w:cs="Times New Roman"/>
+                <w:sz w:val="28"/>
+                <w:szCs w:val="28"/>
+              </w:rPr>
+              <w:t>Ц</w:t>
+            </w:r>
+          </w:p>
+        </w:tc>
+        <w:tc>
+          <w:tcPr>
+            <w:tcW w:w="1143" w:type="dxa"/>
+          </w:tcPr>
+          <w:p>
+            <w:pPr>
+              <w:rPr>
+                <w:rFonts w:ascii="Times New Roman" w:hAnsi="Times New Roman" w:cs="Times New Roman"/>
+                <w:sz w:val="28"/>
+                <w:szCs w:val="28"/>
+              </w:rPr>
+            </w:pPr>
+            <w:r>
+              <w:rPr>
+                <w:rFonts w:ascii="Times New Roman" w:hAnsi="Times New Roman" w:cs="Times New Roman"/>
+                <w:sz w:val="28"/>
+                <w:szCs w:val="28"/>
+              </w:rPr>
+              <w:t>2</w:t>
+            </w:r>
+          </w:p>
+        </w:tc>
+        <w:tc>
+          <w:tcPr>
+            <w:tcW w:w="1129" w:type="dxa"/>
+          </w:tcPr>
+          <w:p>
+            <w:pPr>
+              <w:rPr>
+                <w:rFonts w:ascii="Times New Roman" w:hAnsi="Times New Roman" w:cs="Times New Roman"/>
+                <w:sz w:val="28"/>
+                <w:szCs w:val="28"/>
+              </w:rPr>
+            </w:pPr>
+          </w:p>
+        </w:tc>
+        <w:tc>
+          <w:tcPr>
+            <w:tcW w:w="2693" w:type="dxa"/>
+          </w:tcPr>
+          <w:p>
+            <w:pPr>
+              <w:rPr>
+                <w:rFonts w:ascii="Times New Roman" w:hAnsi="Times New Roman" w:cs="Times New Roman"/>
+                <w:sz w:val="28"/>
+                <w:szCs w:val="28"/>
+                <w:lang w:val="en-US"/>
+              </w:rPr>
+            </w:pPr>
+            <w:r>
+              <w:rPr>
+                <w:rFonts w:ascii="Times New Roman" w:hAnsi="Times New Roman" w:cs="Times New Roman"/>
+                <w:sz w:val="28"/>
+                <w:szCs w:val="28"/>
+                <w:lang w:val="en-US"/>
+              </w:rPr>
+              <w:t>[1,</w:t>
+            </w:r>
+            <w:r>
+              <w:rPr>
+                <w:rFonts w:ascii="Times New Roman" w:hAnsi="Times New Roman" w:cs="Times New Roman"/>
+                <w:sz w:val="28"/>
+                <w:szCs w:val="28"/>
+              </w:rPr>
+              <w:t>20</w:t>
+            </w:r>
+            <w:r>
+              <w:rPr>
+                <w:rFonts w:ascii="Times New Roman" w:hAnsi="Times New Roman" w:cs="Times New Roman"/>
+                <w:sz w:val="28"/>
+                <w:szCs w:val="28"/>
+                <w:lang w:val="en-US"/>
+              </w:rPr>
+              <w:t>]</w:t>
+            </w:r>
+          </w:p>
+        </w:tc>
+      </w:tr>
+      <w:tr>
+        <w:tc>
+          <w:tcPr>
+            <w:tcW w:w="675" w:type="dxa"/>
+          </w:tcPr>
+          <w:p>
+            <w:pPr>
+              <w:rPr>
+                <w:rFonts w:ascii="Times New Roman" w:hAnsi="Times New Roman" w:cs="Times New Roman"/>
+                <w:sz w:val="28"/>
+                <w:szCs w:val="28"/>
+                <w:lang w:val="en-US"/>
+              </w:rPr>
+            </w:pPr>
+            <w:r>
+              <w:rPr>
+                <w:rFonts w:ascii="Times New Roman" w:hAnsi="Times New Roman" w:cs="Times New Roman"/>
+                <w:sz w:val="28"/>
+                <w:szCs w:val="28"/>
+                <w:lang w:val="en-US"/>
+              </w:rPr>
+              <w:t>5</w:t>
+            </w:r>
+          </w:p>
+        </w:tc>
+        <w:tc>
+          <w:tcPr>
+            <w:tcW w:w="874" w:type="dxa"/>
+          </w:tcPr>
+          <w:p>
+            <w:pPr>
+              <w:rPr>
+                <w:rFonts w:ascii="Times New Roman" w:hAnsi="Times New Roman" w:cs="Times New Roman"/>
+                <w:sz w:val="28"/>
+                <w:szCs w:val="28"/>
+                <w:lang w:val="en-US"/>
+              </w:rPr>
+            </w:pPr>
+            <w:r>
+              <w:rPr>
+                <w:rFonts w:ascii="Times New Roman" w:hAnsi="Times New Roman" w:cs="Times New Roman"/>
+                <w:sz w:val="28"/>
+                <w:szCs w:val="28"/>
+                <w:lang w:val="en-US"/>
+              </w:rPr>
+              <w:t>2</w:t>
+            </w:r>
+          </w:p>
+        </w:tc>
+        <w:tc>
+          <w:tcPr>
+            <w:tcW w:w="2670" w:type="dxa"/>
+          </w:tcPr>
+          <w:p>
+            <w:pPr>
+              <w:rPr>
+                <w:rFonts w:ascii="Times New Roman" w:hAnsi="Times New Roman" w:cs="Times New Roman"/>
+                <w:sz w:val="28"/>
+                <w:szCs w:val="28"/>
+              </w:rPr>
+            </w:pPr>
+            <w:r>
+              <w:rPr>
+                <w:rFonts w:ascii="Times New Roman" w:hAnsi="Times New Roman" w:cs="Times New Roman"/>
+                <w:sz w:val="28"/>
+                <w:szCs w:val="28"/>
+              </w:rPr>
+              <w:t>Середня оцінка по групі</w:t>
+            </w:r>
+          </w:p>
+        </w:tc>
+        <w:tc>
+          <w:tcPr>
+            <w:tcW w:w="847" w:type="dxa"/>
+          </w:tcPr>
+          <w:p>
+            <w:pPr>
+              <w:rPr>
+                <w:rFonts w:ascii="Times New Roman" w:hAnsi="Times New Roman" w:cs="Times New Roman"/>
+                <w:sz w:val="28"/>
+                <w:szCs w:val="28"/>
+              </w:rPr>
+            </w:pPr>
+          </w:p>
+        </w:tc>
+        <w:tc>
+          <w:tcPr>
+            <w:tcW w:w="1143" w:type="dxa"/>
+          </w:tcPr>
+          <w:p>
+            <w:pPr>
+              <w:rPr>
+                <w:rFonts w:ascii="Times New Roman" w:hAnsi="Times New Roman" w:cs="Times New Roman"/>
+                <w:sz w:val="28"/>
+                <w:szCs w:val="28"/>
+              </w:rPr>
+            </w:pPr>
+          </w:p>
+        </w:tc>
+        <w:tc>
+          <w:tcPr>
+            <w:tcW w:w="1129" w:type="dxa"/>
+          </w:tcPr>
+          <w:p>
+            <w:pPr>
+              <w:rPr>
+                <w:rFonts w:ascii="Times New Roman" w:hAnsi="Times New Roman" w:cs="Times New Roman"/>
+                <w:sz w:val="28"/>
+                <w:szCs w:val="28"/>
+              </w:rPr>
+            </w:pPr>
+            <w:r>
+              <w:rPr>
+                <w:rFonts w:ascii="Times New Roman" w:hAnsi="Times New Roman" w:cs="Times New Roman"/>
+                <w:sz w:val="28"/>
+                <w:szCs w:val="28"/>
+              </w:rPr>
+              <w:t>3</w:t>
+            </w:r>
+          </w:p>
+        </w:tc>
+        <w:tc>
+          <w:tcPr>
+            <w:tcW w:w="2693" w:type="dxa"/>
+          </w:tcPr>
+          <w:p>
+            <w:pPr>
+              <w:rPr>
+                <w:rFonts w:ascii="Times New Roman" w:hAnsi="Times New Roman" w:cs="Times New Roman"/>
+                <w:sz w:val="28"/>
+                <w:szCs w:val="28"/>
+                <w:lang w:val="en-US"/>
+              </w:rPr>
+            </w:pPr>
+          </w:p>
+        </w:tc>
+      </w:tr>
+      <w:tr>
+        <w:tc>
+          <w:tcPr>
+            <w:tcW w:w="675" w:type="dxa"/>
+          </w:tcPr>
+          <w:p>
+            <w:pPr>
+              <w:rPr>
+                <w:rFonts w:ascii="Times New Roman" w:hAnsi="Times New Roman" w:cs="Times New Roman"/>
+                <w:sz w:val="28"/>
+                <w:szCs w:val="28"/>
+              </w:rPr>
+            </w:pPr>
+            <w:r>
+              <w:rPr>
+                <w:rFonts w:ascii="Times New Roman" w:hAnsi="Times New Roman" w:cs="Times New Roman"/>
+                <w:sz w:val="28"/>
+                <w:szCs w:val="28"/>
+              </w:rPr>
+              <w:t>6</w:t>
+            </w:r>
+          </w:p>
+        </w:tc>
+        <w:tc>
+          <w:tcPr>
+            <w:tcW w:w="874" w:type="dxa"/>
+          </w:tcPr>
+          <w:p>
+            <w:pPr>
+              <w:rPr>
+                <w:rFonts w:ascii="Times New Roman" w:hAnsi="Times New Roman" w:cs="Times New Roman"/>
+                <w:sz w:val="28"/>
+                <w:szCs w:val="28"/>
+              </w:rPr>
+            </w:pPr>
+            <w:r>
+              <w:rPr>
+                <w:rFonts w:ascii="Times New Roman" w:hAnsi="Times New Roman" w:cs="Times New Roman"/>
+                <w:sz w:val="28"/>
+                <w:szCs w:val="28"/>
+              </w:rPr>
+              <w:t>3</w:t>
+            </w:r>
+          </w:p>
+        </w:tc>
+        <w:tc>
+          <w:tcPr>
+            <w:tcW w:w="2670" w:type="dxa"/>
+          </w:tcPr>
+          <w:p>
+            <w:pPr>
+              <w:rPr>
+                <w:rFonts w:ascii="Times New Roman" w:hAnsi="Times New Roman" w:cs="Times New Roman"/>
+                <w:sz w:val="28"/>
+                <w:szCs w:val="28"/>
+              </w:rPr>
+            </w:pPr>
+            <w:r>
+              <w:rPr>
+                <w:rFonts w:ascii="Times New Roman" w:hAnsi="Times New Roman" w:cs="Times New Roman"/>
+                <w:sz w:val="28"/>
+                <w:szCs w:val="28"/>
+              </w:rPr>
+              <w:t>Код групи</w:t>
+            </w:r>
+          </w:p>
+        </w:tc>
+        <w:tc>
+          <w:tcPr>
+            <w:tcW w:w="847" w:type="dxa"/>
+          </w:tcPr>
+          <w:p>
+            <w:pPr>
+              <w:rPr>
+                <w:rFonts w:ascii="Times New Roman" w:hAnsi="Times New Roman" w:cs="Times New Roman"/>
+                <w:sz w:val="28"/>
+                <w:szCs w:val="28"/>
+              </w:rPr>
+            </w:pPr>
+            <w:r>
+              <w:rPr>
+                <w:rFonts w:ascii="Times New Roman" w:hAnsi="Times New Roman" w:cs="Times New Roman"/>
+                <w:sz w:val="28"/>
+                <w:szCs w:val="28"/>
+              </w:rPr>
+              <w:t>С</w:t>
+            </w:r>
+          </w:p>
+        </w:tc>
+        <w:tc>
+          <w:tcPr>
+            <w:tcW w:w="1143" w:type="dxa"/>
+          </w:tcPr>
+          <w:p>
+            <w:pPr>
+              <w:rPr>
+                <w:rFonts w:ascii="Times New Roman" w:hAnsi="Times New Roman" w:cs="Times New Roman"/>
+                <w:sz w:val="28"/>
+                <w:szCs w:val="28"/>
+              </w:rPr>
+            </w:pPr>
+            <w:r>
+              <w:rPr>
+                <w:rFonts w:ascii="Times New Roman" w:hAnsi="Times New Roman" w:cs="Times New Roman"/>
+                <w:sz w:val="28"/>
+                <w:szCs w:val="28"/>
+              </w:rPr>
+              <w:t>8</w:t>
+            </w:r>
+          </w:p>
+        </w:tc>
+        <w:tc>
+          <w:tcPr>
+            <w:tcW w:w="1129" w:type="dxa"/>
+          </w:tcPr>
+          <w:p>
+            <w:pPr>
+              <w:rPr>
+                <w:rFonts w:ascii="Times New Roman" w:hAnsi="Times New Roman" w:cs="Times New Roman"/>
+                <w:sz w:val="28"/>
+                <w:szCs w:val="28"/>
+              </w:rPr>
+            </w:pPr>
+          </w:p>
+        </w:tc>
+        <w:tc>
+          <w:tcPr>
+            <w:tcW w:w="2693" w:type="dxa"/>
+          </w:tcPr>
+          <w:p>
+            <w:pPr>
+              <w:rPr>
+                <w:rFonts w:ascii="Times New Roman" w:hAnsi="Times New Roman" w:cs="Times New Roman"/>
+                <w:sz w:val="28"/>
+                <w:szCs w:val="28"/>
+                <w:lang w:val="en-US"/>
+              </w:rPr>
+            </w:pPr>
+            <w:r>
+              <w:rPr>
+                <w:rFonts w:ascii="Times New Roman" w:hAnsi="Times New Roman" w:cs="Times New Roman"/>
+                <w:sz w:val="28"/>
+                <w:szCs w:val="28"/>
+                <w:lang w:val="en-US"/>
+              </w:rPr>
+              <w:t>[1,1</w:t>
+            </w:r>
+            <w:r>
+              <w:rPr>
+                <w:rFonts w:ascii="Times New Roman" w:hAnsi="Times New Roman" w:cs="Times New Roman"/>
+                <w:sz w:val="28"/>
+                <w:szCs w:val="28"/>
+              </w:rPr>
+              <w:t>0</w:t>
+            </w:r>
+            <w:r>
+              <w:rPr>
+                <w:rFonts w:ascii="Times New Roman" w:hAnsi="Times New Roman" w:cs="Times New Roman"/>
+                <w:sz w:val="28"/>
+                <w:szCs w:val="28"/>
+                <w:lang w:val="en-US"/>
+              </w:rPr>
+              <w:t>]</w:t>
+            </w:r>
+          </w:p>
+        </w:tc>
+      </w:tr>
+      <w:tr>
+        <w:tc>
+          <w:tcPr>
+            <w:tcW w:w="675" w:type="dxa"/>
+          </w:tcPr>
+          <w:p>
+            <w:pPr>
+              <w:rPr>
+                <w:rFonts w:ascii="Times New Roman" w:hAnsi="Times New Roman" w:cs="Times New Roman"/>
+                <w:sz w:val="28"/>
+                <w:szCs w:val="28"/>
+              </w:rPr>
+            </w:pPr>
+            <w:r>
+              <w:rPr>
+                <w:rFonts w:ascii="Times New Roman" w:hAnsi="Times New Roman" w:cs="Times New Roman"/>
+                <w:sz w:val="28"/>
+                <w:szCs w:val="28"/>
+              </w:rPr>
+              <w:t>7</w:t>
+            </w:r>
+          </w:p>
+        </w:tc>
+        <w:tc>
+          <w:tcPr>
+            <w:tcW w:w="874" w:type="dxa"/>
+          </w:tcPr>
+          <w:p>
+            <w:pPr>
+              <w:rPr>
+                <w:rFonts w:ascii="Times New Roman" w:hAnsi="Times New Roman" w:cs="Times New Roman"/>
+                <w:sz w:val="28"/>
+                <w:szCs w:val="28"/>
+              </w:rPr>
+            </w:pPr>
+            <w:r>
+              <w:rPr>
+                <w:rFonts w:ascii="Times New Roman" w:hAnsi="Times New Roman" w:cs="Times New Roman"/>
+                <w:sz w:val="28"/>
+                <w:szCs w:val="28"/>
+              </w:rPr>
+              <w:t>3</w:t>
+            </w:r>
+          </w:p>
+        </w:tc>
+        <w:tc>
+          <w:tcPr>
+            <w:tcW w:w="2670" w:type="dxa"/>
+          </w:tcPr>
+          <w:p>
+            <w:pPr>
+              <w:rPr>
+                <w:rFonts w:ascii="Times New Roman" w:hAnsi="Times New Roman" w:cs="Times New Roman"/>
+                <w:sz w:val="28"/>
+                <w:szCs w:val="28"/>
+              </w:rPr>
+            </w:pPr>
+            <w:r>
+              <w:rPr>
+                <w:rFonts w:ascii="Times New Roman" w:hAnsi="Times New Roman" w:cs="Times New Roman"/>
+                <w:sz w:val="28"/>
+                <w:szCs w:val="28"/>
+              </w:rPr>
+              <w:t>Щомісячна оцінка</w:t>
+            </w:r>
+          </w:p>
+        </w:tc>
+        <w:tc>
+          <w:tcPr>
+            <w:tcW w:w="847" w:type="dxa"/>
+          </w:tcPr>
+          <w:p>
+            <w:pPr>
+              <w:rPr>
+                <w:rFonts w:ascii="Times New Roman" w:hAnsi="Times New Roman" w:cs="Times New Roman"/>
+                <w:sz w:val="28"/>
+                <w:szCs w:val="28"/>
+              </w:rPr>
+            </w:pPr>
+            <w:r>
+              <w:rPr>
+                <w:rFonts w:ascii="Times New Roman" w:hAnsi="Times New Roman" w:cs="Times New Roman"/>
+                <w:sz w:val="28"/>
+                <w:szCs w:val="28"/>
+              </w:rPr>
+              <w:t>Ц</w:t>
+            </w:r>
+          </w:p>
+        </w:tc>
+        <w:tc>
+          <w:tcPr>
+            <w:tcW w:w="1143" w:type="dxa"/>
+          </w:tcPr>
+          <w:p>
+            <w:pPr>
+              <w:rPr>
+                <w:rFonts w:ascii="Times New Roman" w:hAnsi="Times New Roman" w:cs="Times New Roman"/>
+                <w:sz w:val="28"/>
+                <w:szCs w:val="28"/>
+              </w:rPr>
+            </w:pPr>
+            <w:r>
+              <w:rPr>
+                <w:rFonts w:ascii="Times New Roman" w:hAnsi="Times New Roman" w:cs="Times New Roman"/>
+                <w:sz w:val="28"/>
+                <w:szCs w:val="28"/>
+              </w:rPr>
+              <w:t>2</w:t>
+            </w:r>
+          </w:p>
+        </w:tc>
+        <w:tc>
+          <w:tcPr>
+            <w:tcW w:w="1129" w:type="dxa"/>
+          </w:tcPr>
+          <w:p>
+            <w:pPr>
+              <w:rPr>
+                <w:rFonts w:ascii="Times New Roman" w:hAnsi="Times New Roman" w:cs="Times New Roman"/>
+                <w:sz w:val="28"/>
+                <w:szCs w:val="28"/>
+              </w:rPr>
+            </w:pPr>
+          </w:p>
+        </w:tc>
+        <w:tc>
+          <w:tcPr>
+            <w:tcW w:w="2693" w:type="dxa"/>
+          </w:tcPr>
+          <w:p>
+            <w:pPr>
+              <w:rPr>
+                <w:rFonts w:ascii="Times New Roman" w:hAnsi="Times New Roman" w:cs="Times New Roman"/>
+                <w:sz w:val="28"/>
+                <w:szCs w:val="28"/>
+              </w:rPr>
+            </w:pPr>
+            <w:r>
+              <w:rPr>
+                <w:rFonts w:ascii="Times New Roman" w:hAnsi="Times New Roman" w:cs="Times New Roman"/>
+                <w:sz w:val="28"/>
+                <w:szCs w:val="28"/>
+                <w:lang w:val="en-US"/>
+              </w:rPr>
+              <w:t>[</w:t>
+            </w:r>
+            <w:r>
+              <w:rPr>
+                <w:rFonts w:ascii="Times New Roman" w:hAnsi="Times New Roman" w:cs="Times New Roman"/>
+                <w:sz w:val="28"/>
+                <w:szCs w:val="28"/>
+              </w:rPr>
+              <w:t>0</w:t>
+            </w:r>
+            <w:r>
+              <w:rPr>
+                <w:rFonts w:ascii="Times New Roman" w:hAnsi="Times New Roman" w:cs="Times New Roman"/>
+                <w:sz w:val="28"/>
+                <w:szCs w:val="28"/>
+                <w:lang w:val="en-US"/>
+              </w:rPr>
+              <w:t>,</w:t>
+            </w:r>
+            <w:r>
+              <w:rPr>
+                <w:rFonts w:ascii="Times New Roman" w:hAnsi="Times New Roman" w:cs="Times New Roman"/>
+                <w:sz w:val="28"/>
+                <w:szCs w:val="28"/>
+              </w:rPr>
+              <w:t>100</w:t>
+            </w:r>
+            <w:r>
+              <w:rPr>
+                <w:rFonts w:ascii="Times New Roman" w:hAnsi="Times New Roman" w:cs="Times New Roman"/>
+                <w:sz w:val="28"/>
+                <w:szCs w:val="28"/>
+                <w:lang w:val="en-US"/>
+              </w:rPr>
+              <w:t>]</w:t>
+            </w:r>
+          </w:p>
+        </w:tc>
+      </w:tr>
+      <w:tr>
+        <w:tc>
+          <w:tcPr>
+            <w:tcW w:w="675" w:type="dxa"/>
+          </w:tcPr>
+          <w:p>
+            <w:pPr>
+              <w:rPr>
+                <w:rFonts w:ascii="Times New Roman" w:hAnsi="Times New Roman" w:cs="Times New Roman"/>
+                <w:sz w:val="28"/>
+                <w:szCs w:val="28"/>
+              </w:rPr>
+            </w:pPr>
+            <w:r>
+              <w:rPr>
+                <w:rFonts w:ascii="Times New Roman" w:hAnsi="Times New Roman" w:cs="Times New Roman"/>
+                <w:sz w:val="28"/>
+                <w:szCs w:val="28"/>
+              </w:rPr>
+              <w:t>8</w:t>
+            </w:r>
+          </w:p>
+        </w:tc>
+        <w:tc>
+          <w:tcPr>
+            <w:tcW w:w="874" w:type="dxa"/>
+          </w:tcPr>
+          <w:p>
+            <w:pPr>
+              <w:rPr>
+                <w:rFonts w:ascii="Times New Roman" w:hAnsi="Times New Roman" w:cs="Times New Roman"/>
+                <w:sz w:val="28"/>
+                <w:szCs w:val="28"/>
+              </w:rPr>
+            </w:pPr>
+            <w:r>
+              <w:rPr>
+                <w:rFonts w:ascii="Times New Roman" w:hAnsi="Times New Roman" w:cs="Times New Roman"/>
+                <w:sz w:val="28"/>
+                <w:szCs w:val="28"/>
+              </w:rPr>
+              <w:t>1</w:t>
+            </w:r>
+          </w:p>
+        </w:tc>
+        <w:tc>
+          <w:tcPr>
+            <w:tcW w:w="2670" w:type="dxa"/>
+          </w:tcPr>
+          <w:p>
+            <w:pPr>
+              <w:rPr>
+                <w:rFonts w:ascii="Times New Roman" w:hAnsi="Times New Roman" w:cs="Times New Roman"/>
+                <w:sz w:val="28"/>
+                <w:szCs w:val="28"/>
+              </w:rPr>
+            </w:pPr>
+            <w:r>
+              <w:rPr>
+                <w:rFonts w:ascii="Times New Roman" w:hAnsi="Times New Roman" w:cs="Times New Roman"/>
+                <w:sz w:val="28"/>
+                <w:szCs w:val="28"/>
+              </w:rPr>
+              <w:t>Телефон</w:t>
+            </w:r>
+          </w:p>
+        </w:tc>
+        <w:tc>
+          <w:tcPr>
+            <w:tcW w:w="847" w:type="dxa"/>
+          </w:tcPr>
+          <w:p>
+            <w:pPr>
+              <w:rPr>
+                <w:rFonts w:ascii="Times New Roman" w:hAnsi="Times New Roman" w:cs="Times New Roman"/>
+                <w:sz w:val="28"/>
+                <w:szCs w:val="28"/>
+              </w:rPr>
+            </w:pPr>
+            <w:r>
+              <w:rPr>
+                <w:rFonts w:ascii="Times New Roman" w:hAnsi="Times New Roman" w:cs="Times New Roman"/>
+                <w:sz w:val="28"/>
+                <w:szCs w:val="28"/>
+              </w:rPr>
+              <w:t>С</w:t>
+            </w:r>
+          </w:p>
+        </w:tc>
+        <w:tc>
+          <w:tcPr>
+            <w:tcW w:w="1143" w:type="dxa"/>
+          </w:tcPr>
+          <w:p>
+            <w:pPr>
+              <w:rPr>
+                <w:rFonts w:ascii="Times New Roman" w:hAnsi="Times New Roman" w:cs="Times New Roman"/>
+                <w:sz w:val="28"/>
+                <w:szCs w:val="28"/>
+              </w:rPr>
+            </w:pPr>
+            <w:r>
+              <w:rPr>
+                <w:rFonts w:ascii="Times New Roman" w:hAnsi="Times New Roman" w:cs="Times New Roman"/>
+                <w:sz w:val="28"/>
+                <w:szCs w:val="28"/>
+              </w:rPr>
+              <w:t>16</w:t>
+            </w:r>
+          </w:p>
+        </w:tc>
+        <w:tc>
+          <w:tcPr>
+            <w:tcW w:w="1129" w:type="dxa"/>
+          </w:tcPr>
+          <w:p>
+            <w:pPr>
+              <w:rPr>
+                <w:rFonts w:ascii="Times New Roman" w:hAnsi="Times New Roman" w:cs="Times New Roman"/>
+                <w:sz w:val="28"/>
+                <w:szCs w:val="28"/>
+              </w:rPr>
+            </w:pPr>
+          </w:p>
+        </w:tc>
+        <w:tc>
+          <w:tcPr>
+            <w:tcW w:w="2693" w:type="dxa"/>
+          </w:tcPr>
+          <w:p>
+            <w:pPr>
+              <w:rPr>
+                <w:rFonts w:ascii="Times New Roman" w:hAnsi="Times New Roman" w:cs="Times New Roman"/>
+                <w:sz w:val="28"/>
+                <w:szCs w:val="28"/>
+              </w:rPr>
+            </w:pPr>
+            <w:r>
+              <w:rPr>
+                <w:rFonts w:ascii="Times New Roman" w:hAnsi="Times New Roman" w:cs="Times New Roman"/>
+                <w:sz w:val="28"/>
+                <w:szCs w:val="28"/>
+              </w:rPr>
+              <w:t>Задається у вигляді</w:t>
+            </w:r>
+          </w:p>
+          <w:p>
+            <w:pPr>
+              <w:rPr>
+                <w:rFonts w:ascii="Times New Roman" w:hAnsi="Times New Roman" w:cs="Times New Roman"/>
+                <w:sz w:val="20"/>
+                <w:szCs w:val="20"/>
+              </w:rPr>
+            </w:pPr>
+            <w:r>
+              <w:rPr>
+                <w:rFonts w:ascii="Times New Roman" w:hAnsi="Times New Roman" w:cs="Times New Roman"/>
+                <w:sz w:val="20"/>
+                <w:szCs w:val="20"/>
+              </w:rPr>
+              <w:t>+380 ХХ ХХ ХХХХХ</w:t>
+            </w:r>
+          </w:p>
+        </w:tc>
+      </w:tr>
+    </w:tbl>
+    <w:p>
+      <w:pPr>
+        <w:spacing w:after="0" w:line="240" w:lineRule="auto"/>
+        <w:rPr>
+          <w:rFonts w:ascii="Times New Roman" w:hAnsi="Times New Roman" w:cs="Times New Roman"/>
+          <w:sz w:val="28"/>
+          <w:szCs w:val="28"/>
+        </w:rPr>
+      </w:pPr>
+      <w:r>
+        <w:rPr>
+          <w:rFonts w:ascii="Times New Roman" w:hAnsi="Times New Roman" w:cs="Times New Roman"/>
+          <w:sz w:val="28"/>
+          <w:szCs w:val="28"/>
+        </w:rPr>
+        <w:tab/>
+        <w:t>Список предметів</w:t>
+      </w:r>
+    </w:p>
+    <w:tbl>
+      <w:tblPr>
+        <w:tblStyle w:val="ac"/>
+        <w:tblW w:w="0" w:type="auto"/>
+        <w:tblLook w:val="04A0"/>
+      </w:tblPr>
+      <w:tblGrid>
+        <w:gridCol w:w="959"/>
+        <w:gridCol w:w="992"/>
+        <w:gridCol w:w="2552"/>
+        <w:gridCol w:w="1559"/>
+        <w:gridCol w:w="1417"/>
+        <w:gridCol w:w="2235"/>
+      </w:tblGrid>
+      <w:tr>
+        <w:tc>
+          <w:tcPr>
+            <w:tcW w:w="959" w:type="dxa"/>
+          </w:tcPr>
+          <w:p>
+            <w:pPr>
+              <w:rPr>
+                <w:rFonts w:ascii="Times New Roman" w:hAnsi="Times New Roman" w:cs="Times New Roman"/>
+                <w:sz w:val="28"/>
+                <w:szCs w:val="28"/>
+              </w:rPr>
+            </w:pPr>
+            <w:r>
+              <w:rPr>
+                <w:rFonts w:ascii="Times New Roman" w:hAnsi="Times New Roman" w:cs="Times New Roman"/>
+                <w:sz w:val="28"/>
+                <w:szCs w:val="28"/>
+              </w:rPr>
+              <w:t>№№</w:t>
+            </w:r>
+          </w:p>
+        </w:tc>
+        <w:tc>
+          <w:tcPr>
+            <w:tcW w:w="992" w:type="dxa"/>
+          </w:tcPr>
+          <w:p>
+            <w:pPr>
+              <w:rPr>
+                <w:rFonts w:ascii="Times New Roman" w:hAnsi="Times New Roman" w:cs="Times New Roman"/>
+                <w:sz w:val="28"/>
+                <w:szCs w:val="28"/>
+              </w:rPr>
+            </w:pPr>
+            <w:r>
+              <w:rPr>
+                <w:rFonts w:ascii="Times New Roman" w:hAnsi="Times New Roman" w:cs="Times New Roman"/>
+                <w:sz w:val="28"/>
+                <w:szCs w:val="28"/>
+              </w:rPr>
+              <w:t>Рівень</w:t>
+            </w:r>
+          </w:p>
+        </w:tc>
+        <w:tc>
+          <w:tcPr>
+            <w:tcW w:w="2552" w:type="dxa"/>
+          </w:tcPr>
+          <w:p>
+            <w:pPr>
+              <w:rPr>
+                <w:rFonts w:ascii="Times New Roman" w:hAnsi="Times New Roman" w:cs="Times New Roman"/>
+                <w:sz w:val="28"/>
+                <w:szCs w:val="28"/>
+              </w:rPr>
+            </w:pPr>
+            <w:r>
+              <w:rPr>
+                <w:rFonts w:ascii="Times New Roman" w:hAnsi="Times New Roman" w:cs="Times New Roman"/>
+                <w:sz w:val="28"/>
+                <w:szCs w:val="28"/>
+              </w:rPr>
+              <w:t>Назва атрибуту</w:t>
+            </w:r>
+          </w:p>
+        </w:tc>
+        <w:tc>
+          <w:tcPr>
+            <w:tcW w:w="1559" w:type="dxa"/>
+          </w:tcPr>
+          <w:p>
+            <w:pPr>
+              <w:rPr>
+                <w:rFonts w:ascii="Times New Roman" w:hAnsi="Times New Roman" w:cs="Times New Roman"/>
+                <w:sz w:val="28"/>
+                <w:szCs w:val="28"/>
+              </w:rPr>
+            </w:pPr>
+            <w:r>
+              <w:rPr>
+                <w:rFonts w:ascii="Times New Roman" w:hAnsi="Times New Roman" w:cs="Times New Roman"/>
+                <w:sz w:val="28"/>
+                <w:szCs w:val="28"/>
+              </w:rPr>
+              <w:t>Тип даних</w:t>
+            </w:r>
+          </w:p>
+        </w:tc>
+        <w:tc>
+          <w:tcPr>
+            <w:tcW w:w="1417" w:type="dxa"/>
+          </w:tcPr>
+          <w:p>
+            <w:pPr>
+              <w:rPr>
+                <w:rFonts w:ascii="Times New Roman" w:hAnsi="Times New Roman" w:cs="Times New Roman"/>
+                <w:sz w:val="28"/>
+                <w:szCs w:val="28"/>
+              </w:rPr>
+            </w:pPr>
+            <w:r>
+              <w:rPr>
+                <w:rFonts w:ascii="Times New Roman" w:hAnsi="Times New Roman" w:cs="Times New Roman"/>
+                <w:sz w:val="28"/>
+                <w:szCs w:val="28"/>
+              </w:rPr>
+              <w:t>Довжина</w:t>
+            </w:r>
+          </w:p>
+        </w:tc>
+        <w:tc>
+          <w:tcPr>
+            <w:tcW w:w="2235" w:type="dxa"/>
+          </w:tcPr>
+          <w:p>
+            <w:pPr>
+              <w:rPr>
+                <w:rFonts w:ascii="Times New Roman" w:hAnsi="Times New Roman" w:cs="Times New Roman"/>
+                <w:sz w:val="28"/>
+                <w:szCs w:val="28"/>
+              </w:rPr>
+            </w:pPr>
+            <w:r>
+              <w:rPr>
+                <w:rFonts w:ascii="Times New Roman" w:hAnsi="Times New Roman" w:cs="Times New Roman"/>
+                <w:sz w:val="28"/>
+                <w:szCs w:val="28"/>
+              </w:rPr>
+              <w:t>Примітка</w:t>
+            </w:r>
+          </w:p>
+        </w:tc>
+      </w:tr>
+      <w:tr>
+        <w:tc>
+          <w:tcPr>
+            <w:tcW w:w="959" w:type="dxa"/>
+          </w:tcPr>
+          <w:p>
+            <w:pPr>
+              <w:rPr>
+                <w:rFonts w:ascii="Times New Roman" w:hAnsi="Times New Roman" w:cs="Times New Roman"/>
+                <w:sz w:val="28"/>
+                <w:szCs w:val="28"/>
+              </w:rPr>
+            </w:pPr>
+            <w:r>
+              <w:rPr>
+                <w:rFonts w:ascii="Times New Roman" w:hAnsi="Times New Roman" w:cs="Times New Roman"/>
+                <w:sz w:val="28"/>
+                <w:szCs w:val="28"/>
+              </w:rPr>
+              <w:t>1</w:t>
+            </w:r>
+          </w:p>
+        </w:tc>
+        <w:tc>
+          <w:tcPr>
+            <w:tcW w:w="992" w:type="dxa"/>
+          </w:tcPr>
+          <w:p>
+            <w:pPr>
+              <w:rPr>
+                <w:rFonts w:ascii="Times New Roman" w:hAnsi="Times New Roman" w:cs="Times New Roman"/>
+                <w:sz w:val="28"/>
+                <w:szCs w:val="28"/>
+              </w:rPr>
+            </w:pPr>
+            <w:r>
+              <w:rPr>
+                <w:rFonts w:ascii="Times New Roman" w:hAnsi="Times New Roman" w:cs="Times New Roman"/>
+                <w:sz w:val="28"/>
+                <w:szCs w:val="28"/>
+              </w:rPr>
+              <w:t>1</w:t>
+            </w:r>
+          </w:p>
+        </w:tc>
+        <w:tc>
+          <w:tcPr>
+            <w:tcW w:w="2552" w:type="dxa"/>
+          </w:tcPr>
+          <w:p>
+            <w:pPr>
+              <w:rPr>
+                <w:rFonts w:ascii="Times New Roman" w:hAnsi="Times New Roman" w:cs="Times New Roman"/>
+                <w:sz w:val="28"/>
+                <w:szCs w:val="28"/>
+              </w:rPr>
+            </w:pPr>
+            <w:r>
+              <w:rPr>
+                <w:rFonts w:ascii="Times New Roman" w:hAnsi="Times New Roman" w:cs="Times New Roman"/>
+                <w:sz w:val="28"/>
+                <w:szCs w:val="28"/>
+              </w:rPr>
+              <w:t>Код предмету</w:t>
+            </w:r>
+          </w:p>
+        </w:tc>
+        <w:tc>
+          <w:tcPr>
+            <w:tcW w:w="1559" w:type="dxa"/>
+          </w:tcPr>
+          <w:p>
+            <w:pPr>
+              <w:rPr>
+                <w:rFonts w:ascii="Times New Roman" w:hAnsi="Times New Roman" w:cs="Times New Roman"/>
+                <w:sz w:val="28"/>
+                <w:szCs w:val="28"/>
+              </w:rPr>
+            </w:pPr>
+            <w:r>
+              <w:rPr>
+                <w:rFonts w:ascii="Times New Roman" w:hAnsi="Times New Roman" w:cs="Times New Roman"/>
+                <w:sz w:val="28"/>
+                <w:szCs w:val="28"/>
+              </w:rPr>
+              <w:t>Ц</w:t>
+            </w:r>
+          </w:p>
+        </w:tc>
+        <w:tc>
+          <w:tcPr>
+            <w:tcW w:w="1417" w:type="dxa"/>
+          </w:tcPr>
+          <w:p>
+            <w:pPr>
+              <w:rPr>
+                <w:rFonts w:ascii="Times New Roman" w:hAnsi="Times New Roman" w:cs="Times New Roman"/>
+                <w:sz w:val="28"/>
+                <w:szCs w:val="28"/>
+              </w:rPr>
+            </w:pPr>
+            <w:r>
+              <w:rPr>
+                <w:rFonts w:ascii="Times New Roman" w:hAnsi="Times New Roman" w:cs="Times New Roman"/>
+                <w:sz w:val="28"/>
+                <w:szCs w:val="28"/>
+              </w:rPr>
+              <w:t>2</w:t>
+            </w:r>
+          </w:p>
+        </w:tc>
+        <w:tc>
+          <w:tcPr>
+            <w:tcW w:w="2235" w:type="dxa"/>
+          </w:tcPr>
+          <w:p>
+            <w:pPr>
+              <w:rPr>
+                <w:rFonts w:ascii="Times New Roman" w:hAnsi="Times New Roman" w:cs="Times New Roman"/>
+                <w:sz w:val="28"/>
+                <w:szCs w:val="28"/>
+                <w:lang w:val="en-US"/>
+              </w:rPr>
+            </w:pPr>
+            <w:r>
+              <w:rPr>
+                <w:rFonts w:ascii="Times New Roman" w:hAnsi="Times New Roman" w:cs="Times New Roman"/>
+                <w:sz w:val="28"/>
+                <w:szCs w:val="28"/>
+                <w:lang w:val="en-US"/>
+              </w:rPr>
+              <w:t>[1,</w:t>
+            </w:r>
+            <w:r>
+              <w:rPr>
+                <w:rFonts w:ascii="Times New Roman" w:hAnsi="Times New Roman" w:cs="Times New Roman"/>
+                <w:sz w:val="28"/>
+                <w:szCs w:val="28"/>
+              </w:rPr>
+              <w:t>20</w:t>
+            </w:r>
+            <w:r>
+              <w:rPr>
+                <w:rFonts w:ascii="Times New Roman" w:hAnsi="Times New Roman" w:cs="Times New Roman"/>
+                <w:sz w:val="28"/>
+                <w:szCs w:val="28"/>
+                <w:lang w:val="en-US"/>
+              </w:rPr>
+              <w:t>]</w:t>
+            </w:r>
+          </w:p>
+        </w:tc>
+      </w:tr>
+      <w:tr>
+        <w:tc>
+          <w:tcPr>
+            <w:tcW w:w="959" w:type="dxa"/>
+          </w:tcPr>
+          <w:p>
+            <w:pPr>
+              <w:rPr>
+                <w:rFonts w:ascii="Times New Roman" w:hAnsi="Times New Roman" w:cs="Times New Roman"/>
+                <w:sz w:val="28"/>
+                <w:szCs w:val="28"/>
+              </w:rPr>
+            </w:pPr>
+            <w:r>
+              <w:rPr>
+                <w:rFonts w:ascii="Times New Roman" w:hAnsi="Times New Roman" w:cs="Times New Roman"/>
+                <w:sz w:val="28"/>
+                <w:szCs w:val="28"/>
+              </w:rPr>
+              <w:t>2</w:t>
+            </w:r>
+          </w:p>
+        </w:tc>
+        <w:tc>
+          <w:tcPr>
+            <w:tcW w:w="992" w:type="dxa"/>
+          </w:tcPr>
+          <w:p>
+            <w:pPr>
+              <w:rPr>
+                <w:rFonts w:ascii="Times New Roman" w:hAnsi="Times New Roman" w:cs="Times New Roman"/>
+                <w:sz w:val="28"/>
+                <w:szCs w:val="28"/>
+              </w:rPr>
+            </w:pPr>
+            <w:r>
+              <w:rPr>
+                <w:rFonts w:ascii="Times New Roman" w:hAnsi="Times New Roman" w:cs="Times New Roman"/>
+                <w:sz w:val="28"/>
+                <w:szCs w:val="28"/>
+              </w:rPr>
+              <w:t>1</w:t>
+            </w:r>
+          </w:p>
+        </w:tc>
+        <w:tc>
+          <w:tcPr>
+            <w:tcW w:w="2552" w:type="dxa"/>
+          </w:tcPr>
+          <w:p>
+            <w:pPr>
+              <w:rPr>
+                <w:rFonts w:ascii="Times New Roman" w:hAnsi="Times New Roman" w:cs="Times New Roman"/>
+                <w:sz w:val="28"/>
+                <w:szCs w:val="28"/>
+              </w:rPr>
+            </w:pPr>
+            <w:r>
+              <w:rPr>
+                <w:rFonts w:ascii="Times New Roman" w:hAnsi="Times New Roman" w:cs="Times New Roman"/>
+                <w:sz w:val="28"/>
+                <w:szCs w:val="28"/>
+              </w:rPr>
+              <w:t>Назва предмету</w:t>
+            </w:r>
+          </w:p>
+        </w:tc>
+        <w:tc>
+          <w:tcPr>
+            <w:tcW w:w="1559" w:type="dxa"/>
+          </w:tcPr>
+          <w:p>
+            <w:pPr>
+              <w:rPr>
+                <w:rFonts w:ascii="Times New Roman" w:hAnsi="Times New Roman" w:cs="Times New Roman"/>
+                <w:sz w:val="28"/>
+                <w:szCs w:val="28"/>
+              </w:rPr>
+            </w:pPr>
+            <w:r>
+              <w:rPr>
+                <w:rFonts w:ascii="Times New Roman" w:hAnsi="Times New Roman" w:cs="Times New Roman"/>
+                <w:sz w:val="28"/>
+                <w:szCs w:val="28"/>
+              </w:rPr>
+              <w:t>С</w:t>
+            </w:r>
+          </w:p>
+        </w:tc>
+        <w:tc>
+          <w:tcPr>
+            <w:tcW w:w="1417" w:type="dxa"/>
+          </w:tcPr>
+          <w:p>
+            <w:pPr>
+              <w:rPr>
+                <w:rFonts w:ascii="Times New Roman" w:hAnsi="Times New Roman" w:cs="Times New Roman"/>
+                <w:sz w:val="28"/>
+                <w:szCs w:val="28"/>
+              </w:rPr>
+            </w:pPr>
+            <w:r>
+              <w:rPr>
+                <w:rFonts w:ascii="Times New Roman" w:hAnsi="Times New Roman" w:cs="Times New Roman"/>
+                <w:sz w:val="28"/>
+                <w:szCs w:val="28"/>
+              </w:rPr>
+              <w:t>20</w:t>
+            </w:r>
+          </w:p>
+        </w:tc>
+        <w:tc>
+          <w:tcPr>
+            <w:tcW w:w="2235" w:type="dxa"/>
+          </w:tcPr>
+          <w:p>
+            <w:pPr>
+              <w:rPr>
+                <w:rFonts w:ascii="Times New Roman" w:hAnsi="Times New Roman" w:cs="Times New Roman"/>
+                <w:sz w:val="28"/>
+                <w:szCs w:val="28"/>
+                <w:lang w:val="en-US"/>
+              </w:rPr>
+            </w:pPr>
+          </w:p>
+        </w:tc>
+      </w:tr>
+    </w:tbl>
+    <w:p>
+      <w:pPr>
+        <w:spacing w:after="0" w:line="240" w:lineRule="auto"/>
+        <w:rPr>
+          <w:rFonts w:ascii="Times New Roman" w:hAnsi="Times New Roman" w:cs="Times New Roman"/>
+          <w:sz w:val="28"/>
+          <w:szCs w:val="28"/>
+        </w:rPr>
+      </w:pPr>
+      <w:r>
+        <w:rPr>
+          <w:rFonts w:ascii="Times New Roman" w:hAnsi="Times New Roman" w:cs="Times New Roman"/>
+          <w:sz w:val="28"/>
+          <w:szCs w:val="28"/>
+        </w:rPr>
+        <w:tab/>
       </w:r>
     </w:p>
     <w:p>
@@ -3066,7 +5097,7 @@
             <w:rPr>
               <w:noProof/>
             </w:rPr>
-            <w:t>2</w:t>
+            <w:t>1</w:t>
           </w:r>
         </w:fldSimple>
       </w:p>
